--- a/tp1 bd.docx
+++ b/tp1 bd.docx
@@ -1,6 +1,6 @@
 
 <file path=word/document.xml><?xml version="1.0" encoding="utf-8"?>
-<w:document xmlns:wpc="http://schemas.microsoft.com/office/word/2010/wordprocessingCanvas" xmlns:cx="http://schemas.microsoft.com/office/drawing/2014/chartex" xmlns:cx1="http://schemas.microsoft.com/office/drawing/2015/9/8/chartex" xmlns:cx2="http://schemas.microsoft.com/office/drawing/2015/10/21/chartex" xmlns:cx3="http://schemas.microsoft.com/office/drawing/2016/5/9/chartex" xmlns:cx4="http://schemas.microsoft.com/office/drawing/2016/5/10/chartex" xmlns:cx5="http://schemas.microsoft.com/office/drawing/2016/5/11/chartex" xmlns:cx6="http://schemas.microsoft.com/office/drawing/2016/5/12/chartex" xmlns:cx7="http://schemas.microsoft.com/office/drawing/2016/5/13/chartex" xmlns:cx8="http://schemas.microsoft.com/office/drawing/2016/5/14/chartex" xmlns:mc="http://schemas.openxmlformats.org/markup-compatibility/2006" xmlns:aink="http://schemas.microsoft.com/office/drawing/2016/ink" xmlns:am3d="http://schemas.microsoft.com/office/drawing/2017/model3d" xmlns:o="urn:schemas-microsoft-com:office:office" xmlns:r="http://schemas.openxmlformats.org/officeDocument/2006/relationships" xmlns:m="http://schemas.openxmlformats.org/officeDocument/2006/math" xmlns:v="urn:schemas-microsoft-com:vml" xmlns:wp14="http://schemas.microsoft.com/office/word/2010/wordprocessingDrawing" xmlns:wp="http://schemas.openxmlformats.org/drawingml/2006/wordprocessingDrawing" xmlns:w10="urn:schemas-microsoft-com:office:word" xmlns:w="http://schemas.openxmlformats.org/wordprocessingml/2006/main" xmlns:w14="http://schemas.microsoft.com/office/word/2010/wordml" xmlns:w15="http://schemas.microsoft.com/office/word/2012/wordml" xmlns:w16cex="http://schemas.microsoft.com/office/word/2018/wordml/cex" xmlns:w16cid="http://schemas.microsoft.com/office/word/2016/wordml/cid" xmlns:w16="http://schemas.microsoft.com/office/word/2018/wordml" xmlns:w16se="http://schemas.microsoft.com/office/word/2015/wordml/symex" xmlns:wpg="http://schemas.microsoft.com/office/word/2010/wordprocessingGroup" xmlns:wpi="http://schemas.microsoft.com/office/word/2010/wordprocessingInk" xmlns:wne="http://schemas.microsoft.com/office/word/2006/wordml" xmlns:wps="http://schemas.microsoft.com/office/word/2010/wordprocessingShape" mc:Ignorable="w14 w15 w16se w16cid w16 w16cex wp14">
+<w:document xmlns:wpc="http://schemas.microsoft.com/office/word/2010/wordprocessingCanvas" xmlns:cx="http://schemas.microsoft.com/office/drawing/2014/chartex" xmlns:cx1="http://schemas.microsoft.com/office/drawing/2015/9/8/chartex" xmlns:cx2="http://schemas.microsoft.com/office/drawing/2015/10/21/chartex" xmlns:cx3="http://schemas.microsoft.com/office/drawing/2016/5/9/chartex" xmlns:cx4="http://schemas.microsoft.com/office/drawing/2016/5/10/chartex" xmlns:cx5="http://schemas.microsoft.com/office/drawing/2016/5/11/chartex" xmlns:cx6="http://schemas.microsoft.com/office/drawing/2016/5/12/chartex" xmlns:cx7="http://schemas.microsoft.com/office/drawing/2016/5/13/chartex" xmlns:cx8="http://schemas.microsoft.com/office/drawing/2016/5/14/chartex" xmlns:mc="http://schemas.openxmlformats.org/markup-compatibility/2006" xmlns:aink="http://schemas.microsoft.com/office/drawing/2016/ink" xmlns:am3d="http://schemas.microsoft.com/office/drawing/2017/model3d" xmlns:o="urn:schemas-microsoft-com:office:office" xmlns:r="http://schemas.openxmlformats.org/officeDocument/2006/relationships" xmlns:m="http://schemas.openxmlformats.org/officeDocument/2006/math" xmlns:v="urn:schemas-microsoft-com:vml" xmlns:wp14="http://schemas.microsoft.com/office/word/2010/wordprocessingDrawing" xmlns:wp="http://schemas.openxmlformats.org/drawingml/2006/wordprocessingDrawing" xmlns:w10="urn:schemas-microsoft-com:office:word" xmlns:w="http://schemas.openxmlformats.org/wordprocessingml/2006/main" xmlns:w14="http://schemas.microsoft.com/office/word/2010/wordml" xmlns:w15="http://schemas.microsoft.com/office/word/2012/wordml" xmlns:w16cex="http://schemas.microsoft.com/office/word/2018/wordml/cex" xmlns:w16cid="http://schemas.microsoft.com/office/word/2016/wordml/cid" xmlns:w16="http://schemas.microsoft.com/office/word/2018/wordml" xmlns:w16sdtdh="http://schemas.microsoft.com/office/word/2020/wordml/sdtdatahash" xmlns:w16se="http://schemas.microsoft.com/office/word/2015/wordml/symex" xmlns:wpg="http://schemas.microsoft.com/office/word/2010/wordprocessingGroup" xmlns:wpi="http://schemas.microsoft.com/office/word/2010/wordprocessingInk" xmlns:wne="http://schemas.microsoft.com/office/word/2006/wordml" xmlns:wps="http://schemas.microsoft.com/office/word/2010/wordprocessingShape" mc:Ignorable="w14 w15 w16se w16cid w16 w16cex w16sdtdh wp14">
   <w:body>
     <w:p>
       <w:pPr>
@@ -234,13 +234,103 @@
         <w:rPr>
           <w:lang w:val="en-US"/>
         </w:rPr>
+        <w:t>CONSTRAINT fk_</w:t>
+      </w:r>
+      <w:r>
+        <w:rPr>
+          <w:lang w:val="en-US"/>
+        </w:rPr>
+        <w:t>depto</w:t>
+      </w:r>
+      <w:r>
+        <w:rPr>
+          <w:lang w:val="en-US"/>
+        </w:rPr>
+        <w:t xml:space="preserve"> FOREIGN KEY(</w:t>
+      </w:r>
+      <w:r>
+        <w:rPr>
+          <w:lang w:val="en-US"/>
+        </w:rPr>
+        <w:t>DEPARTAMENTO</w:t>
+      </w:r>
+      <w:r>
+        <w:rPr>
+          <w:lang w:val="en-US"/>
+        </w:rPr>
+        <w:t xml:space="preserve">) REFERENCES </w:t>
+      </w:r>
+      <w:r>
+        <w:rPr>
+          <w:lang w:val="en-US"/>
+        </w:rPr>
+        <w:t>DEPARTAMENTOS</w:t>
+      </w:r>
+      <w:r>
+        <w:rPr>
+          <w:lang w:val="en-US"/>
+        </w:rPr>
+        <w:t xml:space="preserve"> (</w:t>
+      </w:r>
+      <w:r>
+        <w:rPr>
+          <w:lang w:val="en-US"/>
+        </w:rPr>
+        <w:t>CODIGO</w:t>
+      </w:r>
+      <w:r>
+        <w:rPr>
+          <w:lang w:val="en-US"/>
+        </w:rPr>
+        <w:t>)</w:t>
+      </w:r>
+      <w:r>
+        <w:rPr>
+          <w:lang w:val="en-US"/>
+        </w:rPr>
+        <w:t>);</w:t>
+      </w:r>
+    </w:p>
+    <w:p>
+      <w:pPr>
+        <w:pStyle w:val="Prrafodelista"/>
+        <w:rPr>
+          <w:lang w:val="en-US"/>
+        </w:rPr>
+      </w:pPr>
+    </w:p>
+    <w:p>
+      <w:pPr>
+        <w:pStyle w:val="Prrafodelista"/>
+        <w:rPr>
+          <w:lang w:val="en-US"/>
+        </w:rPr>
+      </w:pPr>
+      <w:r>
+        <w:rPr>
+          <w:lang w:val="en-US"/>
+        </w:rPr>
+        <w:t xml:space="preserve">CREATE TABLE PACIENTES (FICHA INT NOT NULL, NOMBRE VARCHAR(20) NOT NULL, APELLIDO VARCHAR(20) NOT NULL, DNI INT NOT NULL, DOMICILIO VARCHAR(20), </w:t>
+      </w:r>
+    </w:p>
+    <w:p>
+      <w:pPr>
+        <w:pStyle w:val="Prrafodelista"/>
+        <w:rPr>
+          <w:lang w:val="en-US"/>
+        </w:rPr>
+      </w:pPr>
+      <w:r>
+        <w:rPr>
+          <w:lang w:val="en-US"/>
+        </w:rPr>
         <w:t>CONSTRAINT pk_</w:t>
       </w:r>
       <w:r>
         <w:rPr>
           <w:lang w:val="en-US"/>
         </w:rPr>
-        <w:t>depto</w:t>
+        <w:t>ficha</w:t>
       </w:r>
       <w:r>
         <w:rPr>
@@ -252,65 +342,72 @@
         <w:rPr>
           <w:lang w:val="en-US"/>
         </w:rPr>
-        <w:t>DEPARTAMENTO</w:t>
-      </w:r>
-      <w:r>
-        <w:rPr>
-          <w:lang w:val="en-US"/>
-        </w:rPr>
-        <w:t>),</w:t>
-      </w:r>
-    </w:p>
-    <w:p>
-      <w:pPr>
-        <w:pStyle w:val="Prrafodelista"/>
-      </w:pPr>
-      <w:r>
-        <w:rPr>
-          <w:lang w:val="en-US"/>
-        </w:rPr>
-        <w:t>CONSTRAINT fk_</w:t>
-      </w:r>
-      <w:r>
-        <w:rPr>
-          <w:lang w:val="en-US"/>
-        </w:rPr>
-        <w:t>depto</w:t>
-      </w:r>
-      <w:r>
-        <w:rPr>
-          <w:lang w:val="en-US"/>
-        </w:rPr>
-        <w:t xml:space="preserve"> FOREIGN KEY(</w:t>
-      </w:r>
-      <w:r>
-        <w:rPr>
-          <w:lang w:val="en-US"/>
-        </w:rPr>
-        <w:t>DEPARTAMENTO</w:t>
-      </w:r>
-      <w:r>
-        <w:rPr>
-          <w:lang w:val="en-US"/>
-        </w:rPr>
-        <w:t xml:space="preserve">) REFERENCES </w:t>
-      </w:r>
-      <w:r>
-        <w:t>DEPARTAMENTOS</w:t>
-      </w:r>
-      <w:r>
-        <w:rPr>
-          <w:lang w:val="en-US"/>
-        </w:rPr>
-        <w:t xml:space="preserve"> </w:t>
-      </w:r>
-      <w:r>
-        <w:rPr>
-          <w:lang w:val="en-US"/>
-        </w:rPr>
-        <w:t>(</w:t>
-      </w:r>
-      <w:r>
+        <w:t>FICHA</w:t>
+      </w:r>
+      <w:r>
+        <w:rPr>
+          <w:lang w:val="en-US"/>
+        </w:rPr>
+        <w:t>)</w:t>
+      </w:r>
+      <w:r>
+        <w:rPr>
+          <w:lang w:val="en-US"/>
+        </w:rPr>
+        <w:t>);</w:t>
+      </w:r>
+    </w:p>
+    <w:p>
+      <w:pPr>
+        <w:pStyle w:val="Prrafodelista"/>
+        <w:rPr>
+          <w:lang w:val="en-US"/>
+        </w:rPr>
+      </w:pPr>
+    </w:p>
+    <w:p>
+      <w:pPr>
+        <w:pStyle w:val="Prrafodelista"/>
+        <w:rPr>
+          <w:lang w:val="en-US"/>
+        </w:rPr>
+      </w:pPr>
+      <w:r>
+        <w:rPr>
+          <w:lang w:val="en-US"/>
+        </w:rPr>
+        <w:t>CREATE TABLE MEDICAMENTOS (CODIGO INT NOT NULL, NOMBRE VARCHAR(20) NOT NULL, LABORATORIO VARCHAR(20) NOT NULL,</w:t>
+      </w:r>
+    </w:p>
+    <w:p>
+      <w:pPr>
+        <w:pStyle w:val="Prrafodelista"/>
+        <w:rPr>
+          <w:lang w:val="en-US"/>
+        </w:rPr>
+      </w:pPr>
+      <w:r>
+        <w:rPr>
+          <w:lang w:val="en-US"/>
+        </w:rPr>
+        <w:t>CONSTRAINT pk_</w:t>
+      </w:r>
+      <w:r>
+        <w:rPr>
+          <w:lang w:val="en-US"/>
+        </w:rPr>
+        <w:t>cod_medic</w:t>
+      </w:r>
+      <w:r>
+        <w:rPr>
+          <w:lang w:val="en-US"/>
+        </w:rPr>
+        <w:t xml:space="preserve"> PRIMARY KEY(</w:t>
+      </w:r>
+      <w:r>
+        <w:rPr>
+          <w:lang w:val="en-US"/>
+        </w:rPr>
         <w:t>CODIGO</w:t>
       </w:r>
       <w:r>
@@ -329,230 +426,65 @@
     <w:p>
       <w:pPr>
         <w:pStyle w:val="Prrafodelista"/>
-      </w:pPr>
-    </w:p>
-    <w:p>
-      <w:pPr>
-        <w:pStyle w:val="Prrafodelista"/>
-        <w:rPr>
-          <w:lang w:val="en-US"/>
-        </w:rPr>
-      </w:pPr>
-      <w:r>
-        <w:rPr>
-          <w:lang w:val="en-US"/>
-        </w:rPr>
-        <w:t xml:space="preserve">CREATE TABLE PACIENTES (FICHA INT NOT NULL, MEDICAMENTO INT NOT NULL, NOMBRE VARCHAR(20) NOT NULL, APELLIDO VARCHAR(20) NOT NULL, DNI INT NOT NULL, DOMICILIO VARCHAR(20), </w:t>
-      </w:r>
-    </w:p>
-    <w:p>
-      <w:pPr>
-        <w:pStyle w:val="Prrafodelista"/>
-        <w:rPr>
-          <w:lang w:val="en-US"/>
-        </w:rPr>
-      </w:pPr>
-      <w:r>
-        <w:rPr>
-          <w:lang w:val="en-US"/>
-        </w:rPr>
-        <w:t>CONSTRAINT pk_</w:t>
-      </w:r>
-      <w:r>
-        <w:rPr>
-          <w:lang w:val="en-US"/>
-        </w:rPr>
-        <w:t>ficha</w:t>
-      </w:r>
-      <w:r>
-        <w:rPr>
-          <w:lang w:val="en-US"/>
-        </w:rPr>
-        <w:t xml:space="preserve"> PRIMARY KEY(</w:t>
-      </w:r>
-      <w:r>
-        <w:rPr>
-          <w:lang w:val="en-US"/>
-        </w:rPr>
-        <w:t>FICHA</w:t>
-      </w:r>
-      <w:r>
-        <w:rPr>
-          <w:lang w:val="en-US"/>
-        </w:rPr>
-        <w:t>),</w:t>
-      </w:r>
-    </w:p>
-    <w:p>
-      <w:pPr>
-        <w:pStyle w:val="Prrafodelista"/>
-        <w:rPr>
-          <w:lang w:val="en-US"/>
-        </w:rPr>
-      </w:pPr>
-      <w:r>
-        <w:rPr>
-          <w:lang w:val="en-US"/>
-        </w:rPr>
-        <w:t>CONSTRAINT pk_</w:t>
-      </w:r>
-      <w:r>
-        <w:rPr>
-          <w:lang w:val="en-US"/>
-        </w:rPr>
-        <w:t xml:space="preserve">medic </w:t>
-      </w:r>
-      <w:r>
-        <w:rPr>
-          <w:lang w:val="en-US"/>
-        </w:rPr>
-        <w:t>PRIMARY KEY(</w:t>
-      </w:r>
-      <w:r>
-        <w:rPr>
-          <w:lang w:val="en-US"/>
-        </w:rPr>
-        <w:t>MEDICAMENTO</w:t>
-      </w:r>
-      <w:r>
-        <w:rPr>
-          <w:lang w:val="en-US"/>
-        </w:rPr>
-        <w:t>)</w:t>
-      </w:r>
-      <w:r>
-        <w:rPr>
-          <w:lang w:val="en-US"/>
-        </w:rPr>
-        <w:t>);</w:t>
-      </w:r>
-    </w:p>
-    <w:p>
-      <w:pPr>
-        <w:pStyle w:val="Prrafodelista"/>
-        <w:rPr>
-          <w:lang w:val="en-US"/>
-        </w:rPr>
-      </w:pPr>
-    </w:p>
-    <w:p>
-      <w:pPr>
-        <w:pStyle w:val="Prrafodelista"/>
-        <w:rPr>
-          <w:lang w:val="en-US"/>
-        </w:rPr>
-      </w:pPr>
-      <w:r>
-        <w:rPr>
-          <w:lang w:val="en-US"/>
-        </w:rPr>
-        <w:t>CREATE TABLE MEDICAMENTOS (CODIGO INT NOT NULL, NOMBRE VARCHAR(20) NOT NULL, LABORATORIO VARCHAR(20) NOT NULL,</w:t>
-      </w:r>
-    </w:p>
-    <w:p>
-      <w:pPr>
-        <w:pStyle w:val="Prrafodelista"/>
-        <w:rPr>
-          <w:lang w:val="en-US"/>
-        </w:rPr>
-      </w:pPr>
-      <w:r>
-        <w:rPr>
-          <w:lang w:val="en-US"/>
-        </w:rPr>
-        <w:t>CONSTRAINT pk_</w:t>
-      </w:r>
-      <w:r>
-        <w:rPr>
-          <w:lang w:val="en-US"/>
-        </w:rPr>
-        <w:t>cod_medic</w:t>
-      </w:r>
-      <w:r>
-        <w:rPr>
-          <w:lang w:val="en-US"/>
-        </w:rPr>
-        <w:t xml:space="preserve"> PRIMARY KEY(</w:t>
-      </w:r>
-      <w:r>
-        <w:rPr>
-          <w:lang w:val="en-US"/>
-        </w:rPr>
-        <w:t>CODIGO</w:t>
-      </w:r>
-      <w:r>
-        <w:rPr>
-          <w:lang w:val="en-US"/>
-        </w:rPr>
-        <w:t>),</w:t>
-      </w:r>
-    </w:p>
-    <w:p>
-      <w:pPr>
-        <w:pStyle w:val="Prrafodelista"/>
-        <w:rPr>
-          <w:lang w:val="en-US"/>
-        </w:rPr>
-      </w:pPr>
-      <w:r>
-        <w:rPr>
-          <w:lang w:val="en-US"/>
-        </w:rPr>
-        <w:t>CONSTRAINT fk_</w:t>
-      </w:r>
-      <w:r>
-        <w:rPr>
-          <w:lang w:val="en-US"/>
-        </w:rPr>
-        <w:t>cod_medic</w:t>
-      </w:r>
-      <w:r>
-        <w:rPr>
-          <w:lang w:val="en-US"/>
-        </w:rPr>
-        <w:t xml:space="preserve"> FOREIGN KEY(</w:t>
-      </w:r>
-      <w:r>
-        <w:rPr>
-          <w:lang w:val="en-US"/>
-        </w:rPr>
-        <w:t>CODIGO</w:t>
-      </w:r>
-      <w:r>
-        <w:rPr>
-          <w:lang w:val="en-US"/>
-        </w:rPr>
-        <w:t xml:space="preserve">) REFERENCES </w:t>
-      </w:r>
-      <w:r>
-        <w:rPr>
-          <w:lang w:val="en-US"/>
-        </w:rPr>
-        <w:t>PACIENTES</w:t>
-      </w:r>
-      <w:r>
-        <w:rPr>
-          <w:lang w:val="en-US"/>
-        </w:rPr>
-        <w:t xml:space="preserve"> </w:t>
-      </w:r>
-      <w:r>
-        <w:rPr>
-          <w:lang w:val="en-US"/>
-        </w:rPr>
-        <w:t>(</w:t>
-      </w:r>
-      <w:r>
-        <w:rPr>
-          <w:lang w:val="en-US"/>
-        </w:rPr>
-        <w:t>MEDICAMENTO</w:t>
-      </w:r>
-      <w:r>
-        <w:rPr>
-          <w:lang w:val="en-US"/>
-        </w:rPr>
-        <w:t>)</w:t>
+        <w:rPr>
+          <w:lang w:val="en-US"/>
+        </w:rPr>
+      </w:pPr>
+    </w:p>
+    <w:p>
+      <w:pPr>
+        <w:pStyle w:val="Prrafodelista"/>
+        <w:rPr>
+          <w:lang w:val="en-US"/>
+        </w:rPr>
+      </w:pPr>
+      <w:r>
+        <w:rPr>
+          <w:lang w:val="en-US"/>
+        </w:rPr>
+        <w:t>CREATE TABLE PAC-MED (FICHA INT NOT NULL, MEDICAMENTO INT NOT NULL, CANTIDAD INT NOT NULL,</w:t>
+      </w:r>
+    </w:p>
+    <w:p>
+      <w:pPr>
+        <w:pStyle w:val="Prrafodelista"/>
+        <w:rPr>
+          <w:lang w:val="en-US"/>
+        </w:rPr>
+      </w:pPr>
+      <w:r>
+        <w:rPr>
+          <w:lang w:val="en-US"/>
+        </w:rPr>
+        <w:t>CONSTRAINT pk_pac_med PRIMARY KEY (FICHA,MEDICAMENTO),</w:t>
+      </w:r>
+    </w:p>
+    <w:p>
+      <w:pPr>
+        <w:pStyle w:val="Prrafodelista"/>
+        <w:rPr>
+          <w:lang w:val="en-US"/>
+        </w:rPr>
+      </w:pPr>
+      <w:r>
+        <w:rPr>
+          <w:lang w:val="en-US"/>
+        </w:rPr>
+        <w:t>CONSTRAINT fk_ficha FOREIGN KEY(FICHA) REFERENCES PACIENTES(FICHA),</w:t>
+      </w:r>
+    </w:p>
+    <w:p>
+      <w:pPr>
+        <w:pStyle w:val="Prrafodelista"/>
+        <w:rPr>
+          <w:lang w:val="en-US"/>
+        </w:rPr>
+      </w:pPr>
+      <w:r>
+        <w:rPr>
+          <w:lang w:val="en-US"/>
+        </w:rPr>
+        <w:t>CONSTRAINT fk_med FOREIGN KEY(MEDICAMENTO) REFERENCES MEDICAMENTOS(CODIGO)</w:t>
       </w:r>
       <w:r>
         <w:rPr>
@@ -693,7 +625,19 @@
         <w:rPr>
           <w:lang w:val="en-US"/>
         </w:rPr>
-        <w:t>SELECT PNRO FROM `prov-prod` WHERE NUMERO IN (SELECT NUMERO FROM proveedores WHERE LOCALIDAD='Avellaneda');</w:t>
+        <w:t>SELECT</w:t>
+      </w:r>
+      <w:r>
+        <w:rPr>
+          <w:lang w:val="en-US"/>
+        </w:rPr>
+        <w:t xml:space="preserve"> DISTINCT</w:t>
+      </w:r>
+      <w:r>
+        <w:rPr>
+          <w:lang w:val="en-US"/>
+        </w:rPr>
+        <w:t xml:space="preserve"> PNRO FROM `prov-prod` WHERE NUMERO IN (SELECT NUMERO FROM proveedores WHERE LOCALIDAD='Avellaneda');</w:t>
       </w:r>
     </w:p>
     <w:p>
@@ -711,7 +655,19 @@
         <w:rPr>
           <w:lang w:val="en-US"/>
         </w:rPr>
-        <w:t>SELECT SUM(CANTIDAD) FROM `prov-prod` WHERE PNRO='1' AND NUMERO='103';</w:t>
+        <w:t>SELECT SUM(CANTIDAD)</w:t>
+      </w:r>
+      <w:r>
+        <w:rPr>
+          <w:lang w:val="en-US"/>
+        </w:rPr>
+        <w:t xml:space="preserve"> AS SUMA</w:t>
+      </w:r>
+      <w:r>
+        <w:rPr>
+          <w:lang w:val="en-US"/>
+        </w:rPr>
+        <w:t xml:space="preserve"> FROM `prov-prod` WHERE PNRO='1' AND NUMERO='103';</w:t>
       </w:r>
     </w:p>
     <w:p>
@@ -765,7 +721,7 @@
         <w:rPr>
           <w:lang w:val="en-US"/>
         </w:rPr>
-        <w:t>SELECT DISTINCT LOCALIDAD FROM (SELECT LOCALIDAD FROM proveedores UNION ALL SELECT LOCALIDAD FROM productos) a;</w:t>
+        <w:t>SELECT LOCALIDAD FROM proveedores UNION SELECT LOCALIDAD FROM productos;</w:t>
       </w:r>
     </w:p>
     <w:p>
@@ -801,7 +757,19 @@
         <w:rPr>
           <w:lang w:val="en-US"/>
         </w:rPr>
-        <w:t>DELETE FROM productos WHERE NOT PNRO IN (SELECT PNRO FROM `prov-prod`);</w:t>
+        <w:t>DELETE FROM productos WHERE NOT PNRO IN (SELECT</w:t>
+      </w:r>
+      <w:r>
+        <w:rPr>
+          <w:lang w:val="en-US"/>
+        </w:rPr>
+        <w:t xml:space="preserve"> DISTINCT</w:t>
+      </w:r>
+      <w:r>
+        <w:rPr>
+          <w:lang w:val="en-US"/>
+        </w:rPr>
+        <w:t xml:space="preserve"> PNRO FROM `prov-prod`);</w:t>
       </w:r>
     </w:p>
     <w:p>
@@ -819,6 +787,7 @@
         <w:rPr>
           <w:lang w:val="en-US"/>
         </w:rPr>
+        <w:lastRenderedPageBreak/>
         <w:t>INSERT INTO proveedores(NUMERO, NOMBRE, LOCALIDAD) VALUES ('107','Rosales','Wilde');</w:t>
       </w:r>
     </w:p>
@@ -882,8 +851,19 @@
         <w:rPr>
           <w:lang w:val="en-US"/>
         </w:rPr>
-        <w:lastRenderedPageBreak/>
-        <w:t>SELECT SUM(cantidad) AS CANTIDAD FROM item_ventas;</w:t>
+        <w:t xml:space="preserve">SELECT </w:t>
+      </w:r>
+      <w:r>
+        <w:rPr>
+          <w:lang w:val="en-US"/>
+        </w:rPr>
+        <w:t>MAX</w:t>
+      </w:r>
+      <w:r>
+        <w:rPr>
+          <w:lang w:val="en-US"/>
+        </w:rPr>
+        <w:t>(cantidad) AS CANTIDAD FROM item_ventas;</w:t>
       </w:r>
     </w:p>
     <w:p>
@@ -923,57 +903,63 @@
           <w:ilvl w:val="0"/>
           <w:numId w:val="3"/>
         </w:numPr>
-        <w:rPr>
-          <w:lang w:val="en-US"/>
-        </w:rPr>
-      </w:pPr>
-      <w:r>
-        <w:rPr>
-          <w:lang w:val="en-US"/>
-        </w:rPr>
-        <w:t>SELECT iv.codigo_producto,p.nombre_producto,SUM(iv.cantidad) AS cantidad FROM item_ventas iv,productos p WHERE iv.codigo_producto=p.codigo_producto GROUP BY codigo_producto ORDER BY cantidad DESC;</w:t>
-      </w:r>
-      <w:r>
-        <w:rPr>
-          <w:lang w:val="en-US"/>
-        </w:rPr>
+      </w:pPr>
+      <w:r>
+        <w:t xml:space="preserve">SELECT iv.codigo_producto,p.nombre_producto,SUM(iv.cantidad) AS cantidad FROM item_ventas iv,productos p WHERE iv.codigo_producto=p.codigo_producto GROUP BY codigo_producto ORDER BY cantidad DESC; </w:t>
+      </w:r>
+    </w:p>
+    <w:p>
+      <w:pPr>
+        <w:pStyle w:val="Prrafodelista"/>
+        <w:numPr>
+          <w:ilvl w:val="0"/>
+          <w:numId w:val="3"/>
+        </w:numPr>
+      </w:pPr>
+      <w:r>
+        <w:t>SELECT iv.codigo_producto,p.nombre_producto,SUM(iv.cantidad) AS cantidad FROM item_ventas iv,productos p WHERE iv.codigo_producto=p.codigo_producto GROUP BY codigo_producto HAVING SUM(iv.cantidad) &gt; 30 ORDER BY p.nombre_producto;</w:t>
+      </w:r>
+    </w:p>
+    <w:p>
+      <w:pPr>
+        <w:pStyle w:val="Prrafodelista"/>
+        <w:numPr>
+          <w:ilvl w:val="0"/>
+          <w:numId w:val="3"/>
+        </w:numPr>
+      </w:pPr>
+      <w:r>
+        <w:t>SELECT v.codigo_cliente,c.nombre,COUNT(v.numero_factura) AS compras FROM ventas v,clientes c WHERE v.codigo_cliente=c.codigo_cliente GROUP BY codigo_cliente ORDER BY compras DESC;</w:t>
+      </w:r>
+    </w:p>
+    <w:p>
+      <w:pPr>
+        <w:pStyle w:val="Prrafodelista"/>
+        <w:numPr>
+          <w:ilvl w:val="0"/>
+          <w:numId w:val="3"/>
+        </w:numPr>
+      </w:pPr>
+      <w:r>
+        <w:t xml:space="preserve">SELECT codigo_producto, avg(cantidad) as promedio FROM </w:t>
+      </w:r>
+      <w:r>
+        <w:t>v</w:t>
+      </w:r>
+      <w:r>
+        <w:t>entas v, item_ventas iv</w:t>
+      </w:r>
+      <w:r>
         <w:t xml:space="preserve"> </w:t>
       </w:r>
-    </w:p>
-    <w:p>
-      <w:pPr>
-        <w:pStyle w:val="Prrafodelista"/>
-        <w:numPr>
-          <w:ilvl w:val="0"/>
-          <w:numId w:val="3"/>
-        </w:numPr>
-      </w:pPr>
-      <w:r>
-        <w:t>SELECT iv.codigo_producto,p.nombre_producto,SUM(iv.cantidad) AS cantidad FROM item_ventas iv,productos p WHERE iv.codigo_producto=p.codigo_producto GROUP BY codigo_producto HAVING SUM(iv.cantidad) &gt; 30  ORDER BY p.nombre_producto;</w:t>
-      </w:r>
-    </w:p>
-    <w:p>
-      <w:pPr>
-        <w:pStyle w:val="Prrafodelista"/>
-        <w:numPr>
-          <w:ilvl w:val="0"/>
-          <w:numId w:val="3"/>
-        </w:numPr>
-      </w:pPr>
-      <w:r>
-        <w:t>SELECT v.codigo_cliente,c.nombre,COUNT(v.numero_factura) AS compras FROM ventas v,clientes c WHERE v.codigo_cliente=c.codigo_cliente GROUP BY codigo_cliente ORDER BY compras DESC;</w:t>
-      </w:r>
-    </w:p>
-    <w:p>
-      <w:pPr>
-        <w:pStyle w:val="Prrafodelista"/>
-        <w:numPr>
-          <w:ilvl w:val="0"/>
-          <w:numId w:val="3"/>
-        </w:numPr>
-      </w:pPr>
-      <w:r>
-        <w:t>SELECT codigo_producto, avg(cantidad) as promedio FROM Ventas as v, item_ventas as iv  WHERE iv.numero_factura = v.numero_factura AND codigo_cliente=1 GROUP BY codigo_producto;</w:t>
+      <w:r>
+        <w:t xml:space="preserve">WHERE iv.numero_factura = v.numero_factura AND </w:t>
+      </w:r>
+      <w:r>
+        <w:t>v.</w:t>
+      </w:r>
+      <w:r>
+        <w:t>codigo_cliente=1 GROUP BY codigo_producto;</w:t>
       </w:r>
     </w:p>
     <w:p>
@@ -1280,6 +1266,7 @@
         </w:numPr>
       </w:pPr>
       <w:r>
+        <w:lastRenderedPageBreak/>
         <w:t>SELECT DISTINCT p.cod_producto,p.descripcion,p.precio FROM productos p,detalle_pedidos d, pedidos pe WHERE p.cod_producto=d.cod_producto AND d.cod_pedido=pe.cod_pedido AND pe.fecha_pedido LIKE '__/03/____';</w:t>
       </w:r>
     </w:p>
@@ -1310,7 +1297,6 @@
         <w:rPr>
           <w:lang w:val="en-US"/>
         </w:rPr>
-        <w:lastRenderedPageBreak/>
         <w:t>SELECT c.cod_cliente,c.razón_social,COUNT(p.cod_pedido) AS compras FROM clientes c,pedidos p WHERE c.cod_cliente=p.cod_cliente GROUP BY cod_cliente HAVING COUNT(p.cod_pedido) &gt; 5 ORDER BY c.razón_social;</w:t>
       </w:r>
     </w:p>
@@ -1803,7 +1789,19 @@
         <w:rPr>
           <w:lang w:val="en-US"/>
         </w:rPr>
-        <w:t>CREATE TABLE Empleados (cod_emp INT NOT NULL, nombre VARCHAR(30) NOT NULL, apellido VARCHAR(30) NOT NULL, tipo_doc INT NOT NULL, num_doc INT NOT NULL, categoria VARCHAR(30) NOT NULL, cod_ofic INT NOT NULL,</w:t>
+        <w:t>CREATE TABLE E</w:t>
+      </w:r>
+      <w:r>
+        <w:rPr>
+          <w:lang w:val="en-US"/>
+        </w:rPr>
+        <w:t>MPLEADOS</w:t>
+      </w:r>
+      <w:r>
+        <w:rPr>
+          <w:lang w:val="en-US"/>
+        </w:rPr>
+        <w:t xml:space="preserve"> (cod_emp INT NOT NULL, nombre VARCHAR(30) NOT NULL, apellido VARCHAR(30) NOT NULL, tipo_doc INT NOT NULL, num_doc INT NOT NULL, categoria VARCHAR(30) NOT NULL, cod_ofic INT NOT NULL,</w:t>
       </w:r>
     </w:p>
     <w:p>
@@ -1831,6 +1829,7 @@
         <w:rPr>
           <w:lang w:val="en-US"/>
         </w:rPr>
+        <w:lastRenderedPageBreak/>
         <w:t>CONSTRAINT uk_tipo_num_doc UNIQUE(tipo_doc, num_doc),</w:t>
       </w:r>
     </w:p>
@@ -1845,7 +1844,19 @@
         <w:rPr>
           <w:lang w:val="en-US"/>
         </w:rPr>
-        <w:t>CONSTRAINT fk_cod_ofic FOREIGN KEY(cod_ofic) REFERENCES oficinas(cod_ofic),</w:t>
+        <w:t xml:space="preserve">CONSTRAINT fk_cod_ofic FOREIGN KEY(cod_ofic) REFERENCES </w:t>
+      </w:r>
+      <w:r>
+        <w:rPr>
+          <w:lang w:val="en-US"/>
+        </w:rPr>
+        <w:t>OFICINAS</w:t>
+      </w:r>
+      <w:r>
+        <w:rPr>
+          <w:lang w:val="en-US"/>
+        </w:rPr>
+        <w:t>(cod_ofic),</w:t>
       </w:r>
     </w:p>
     <w:p>
@@ -1895,7 +1906,19 @@
         <w:rPr>
           <w:lang w:val="en-US"/>
         </w:rPr>
-        <w:t>CREATE TABLE Oficinas (cod_ofic INT NOT NULL, descripcion VARCHAR(30) NOT NULL, CONSTRAINT pk_cod_ofic PRIMARY KEY(cod_ofic));</w:t>
+        <w:t>CREATE TABLE O</w:t>
+      </w:r>
+      <w:r>
+        <w:rPr>
+          <w:lang w:val="en-US"/>
+        </w:rPr>
+        <w:t>FICINAS</w:t>
+      </w:r>
+      <w:r>
+        <w:rPr>
+          <w:lang w:val="en-US"/>
+        </w:rPr>
+        <w:t xml:space="preserve"> (cod_ofic INT NOT NULL, descripcion VARCHAR(30) NOT NULL, CONSTRAINT pk_cod_ofic PRIMARY KEY(cod_ofic));</w:t>
       </w:r>
     </w:p>
     <w:sectPr>
@@ -1909,7 +1932,7 @@
 </file>
 
 <file path=word/numbering.xml><?xml version="1.0" encoding="utf-8"?>
-<w:numbering xmlns:wpc="http://schemas.microsoft.com/office/word/2010/wordprocessingCanvas" xmlns:cx="http://schemas.microsoft.com/office/drawing/2014/chartex" xmlns:cx1="http://schemas.microsoft.com/office/drawing/2015/9/8/chartex" xmlns:cx2="http://schemas.microsoft.com/office/drawing/2015/10/21/chartex" xmlns:cx3="http://schemas.microsoft.com/office/drawing/2016/5/9/chartex" xmlns:cx4="http://schemas.microsoft.com/office/drawing/2016/5/10/chartex" xmlns:cx5="http://schemas.microsoft.com/office/drawing/2016/5/11/chartex" xmlns:cx6="http://schemas.microsoft.com/office/drawing/2016/5/12/chartex" xmlns:cx7="http://schemas.microsoft.com/office/drawing/2016/5/13/chartex" xmlns:cx8="http://schemas.microsoft.com/office/drawing/2016/5/14/chartex" xmlns:mc="http://schemas.openxmlformats.org/markup-compatibility/2006" xmlns:aink="http://schemas.microsoft.com/office/drawing/2016/ink" xmlns:am3d="http://schemas.microsoft.com/office/drawing/2017/model3d" xmlns:o="urn:schemas-microsoft-com:office:office" xmlns:r="http://schemas.openxmlformats.org/officeDocument/2006/relationships" xmlns:m="http://schemas.openxmlformats.org/officeDocument/2006/math" xmlns:v="urn:schemas-microsoft-com:vml" xmlns:wp14="http://schemas.microsoft.com/office/word/2010/wordprocessingDrawing" xmlns:wp="http://schemas.openxmlformats.org/drawingml/2006/wordprocessingDrawing" xmlns:w10="urn:schemas-microsoft-com:office:word" xmlns:w="http://schemas.openxmlformats.org/wordprocessingml/2006/main" xmlns:w14="http://schemas.microsoft.com/office/word/2010/wordml" xmlns:w15="http://schemas.microsoft.com/office/word/2012/wordml" xmlns:w16cex="http://schemas.microsoft.com/office/word/2018/wordml/cex" xmlns:w16cid="http://schemas.microsoft.com/office/word/2016/wordml/cid" xmlns:w16="http://schemas.microsoft.com/office/word/2018/wordml" xmlns:w16se="http://schemas.microsoft.com/office/word/2015/wordml/symex" xmlns:wpg="http://schemas.microsoft.com/office/word/2010/wordprocessingGroup" xmlns:wpi="http://schemas.microsoft.com/office/word/2010/wordprocessingInk" xmlns:wne="http://schemas.microsoft.com/office/word/2006/wordml" xmlns:wps="http://schemas.microsoft.com/office/word/2010/wordprocessingShape" mc:Ignorable="w14 w15 w16se w16cid w16 w16cex wp14">
+<w:numbering xmlns:wpc="http://schemas.microsoft.com/office/word/2010/wordprocessingCanvas" xmlns:cx="http://schemas.microsoft.com/office/drawing/2014/chartex" xmlns:cx1="http://schemas.microsoft.com/office/drawing/2015/9/8/chartex" xmlns:cx2="http://schemas.microsoft.com/office/drawing/2015/10/21/chartex" xmlns:cx3="http://schemas.microsoft.com/office/drawing/2016/5/9/chartex" xmlns:cx4="http://schemas.microsoft.com/office/drawing/2016/5/10/chartex" xmlns:cx5="http://schemas.microsoft.com/office/drawing/2016/5/11/chartex" xmlns:cx6="http://schemas.microsoft.com/office/drawing/2016/5/12/chartex" xmlns:cx7="http://schemas.microsoft.com/office/drawing/2016/5/13/chartex" xmlns:cx8="http://schemas.microsoft.com/office/drawing/2016/5/14/chartex" xmlns:mc="http://schemas.openxmlformats.org/markup-compatibility/2006" xmlns:aink="http://schemas.microsoft.com/office/drawing/2016/ink" xmlns:am3d="http://schemas.microsoft.com/office/drawing/2017/model3d" xmlns:o="urn:schemas-microsoft-com:office:office" xmlns:r="http://schemas.openxmlformats.org/officeDocument/2006/relationships" xmlns:m="http://schemas.openxmlformats.org/officeDocument/2006/math" xmlns:v="urn:schemas-microsoft-com:vml" xmlns:wp14="http://schemas.microsoft.com/office/word/2010/wordprocessingDrawing" xmlns:wp="http://schemas.openxmlformats.org/drawingml/2006/wordprocessingDrawing" xmlns:w10="urn:schemas-microsoft-com:office:word" xmlns:w="http://schemas.openxmlformats.org/wordprocessingml/2006/main" xmlns:w14="http://schemas.microsoft.com/office/word/2010/wordml" xmlns:w15="http://schemas.microsoft.com/office/word/2012/wordml" xmlns:w16cex="http://schemas.microsoft.com/office/word/2018/wordml/cex" xmlns:w16cid="http://schemas.microsoft.com/office/word/2016/wordml/cid" xmlns:w16="http://schemas.microsoft.com/office/word/2018/wordml" xmlns:w16sdtdh="http://schemas.microsoft.com/office/word/2020/wordml/sdtdatahash" xmlns:w16se="http://schemas.microsoft.com/office/word/2015/wordml/symex" xmlns:wpg="http://schemas.microsoft.com/office/word/2010/wordprocessingGroup" xmlns:wpi="http://schemas.microsoft.com/office/word/2010/wordprocessingInk" xmlns:wne="http://schemas.microsoft.com/office/word/2006/wordml" xmlns:wps="http://schemas.microsoft.com/office/word/2010/wordprocessingShape" mc:Ignorable="w14 w15 w16se w16cid w16 w16cex w16sdtdh wp14">
   <w:abstractNum w:abstractNumId="0" w15:restartNumberingAfterBreak="0">
     <w:nsid w:val="25A72FD2"/>
     <w:multiLevelType w:val="hybridMultilevel"/>
@@ -2650,7 +2673,7 @@
 </file>
 
 <file path=word/styles.xml><?xml version="1.0" encoding="utf-8"?>
-<w:styles xmlns:mc="http://schemas.openxmlformats.org/markup-compatibility/2006" xmlns:r="http://schemas.openxmlformats.org/officeDocument/2006/relationships" xmlns:w="http://schemas.openxmlformats.org/wordprocessingml/2006/main" xmlns:w14="http://schemas.microsoft.com/office/word/2010/wordml" xmlns:w15="http://schemas.microsoft.com/office/word/2012/wordml" xmlns:w16cex="http://schemas.microsoft.com/office/word/2018/wordml/cex" xmlns:w16cid="http://schemas.microsoft.com/office/word/2016/wordml/cid" xmlns:w16="http://schemas.microsoft.com/office/word/2018/wordml" xmlns:w16se="http://schemas.microsoft.com/office/word/2015/wordml/symex" mc:Ignorable="w14 w15 w16se w16cid w16 w16cex">
+<w:styles xmlns:mc="http://schemas.openxmlformats.org/markup-compatibility/2006" xmlns:r="http://schemas.openxmlformats.org/officeDocument/2006/relationships" xmlns:w="http://schemas.openxmlformats.org/wordprocessingml/2006/main" xmlns:w14="http://schemas.microsoft.com/office/word/2010/wordml" xmlns:w15="http://schemas.microsoft.com/office/word/2012/wordml" xmlns:w16cex="http://schemas.microsoft.com/office/word/2018/wordml/cex" xmlns:w16cid="http://schemas.microsoft.com/office/word/2016/wordml/cid" xmlns:w16="http://schemas.microsoft.com/office/word/2018/wordml" xmlns:w16sdtdh="http://schemas.microsoft.com/office/word/2020/wordml/sdtdatahash" xmlns:w16se="http://schemas.microsoft.com/office/word/2015/wordml/symex" mc:Ignorable="w14 w15 w16se w16cid w16 w16cex w16sdtdh">
   <w:docDefaults>
     <w:rPrDefault>
       <w:rPr>
